--- a/static/forms/3-RESEARCH-ADVISER-CONFORME.docx
+++ b/static/forms/3-RESEARCH-ADVISER-CONFORME.docx
@@ -72,17 +72,27 @@
       <w:tblPr>
         <w:tblStyle w:val="TableGrid"/>
         <w:tblW w:w="0" w:type="auto"/>
+        <w:tblBorders>
+          <w:top w:val="none" w:sz="0" w:space="0" w:color="auto"/>
+          <w:left w:val="none" w:sz="0" w:space="0" w:color="auto"/>
+          <w:bottom w:val="none" w:sz="0" w:space="0" w:color="auto"/>
+          <w:right w:val="none" w:sz="0" w:space="0" w:color="auto"/>
+          <w:insideH w:val="none" w:sz="0" w:space="0" w:color="auto"/>
+          <w:insideV w:val="none" w:sz="0" w:space="0" w:color="auto"/>
+        </w:tblBorders>
         <w:tblLook w:val="04A0" w:firstRow="1" w:lastRow="0" w:firstColumn="1" w:lastColumn="0" w:noHBand="0" w:noVBand="1"/>
       </w:tblPr>
       <w:tblGrid>
-        <w:gridCol w:w="3596"/>
-        <w:gridCol w:w="3597"/>
-        <w:gridCol w:w="3597"/>
+        <w:gridCol w:w="3119"/>
+        <w:gridCol w:w="283"/>
+        <w:gridCol w:w="3402"/>
+        <w:gridCol w:w="284"/>
+        <w:gridCol w:w="3702"/>
       </w:tblGrid>
       <w:tr>
         <w:tc>
           <w:tcPr>
-            <w:tcW w:w="3596" w:type="dxa"/>
+            <w:tcW w:w="3119" w:type="dxa"/>
           </w:tcPr>
           <w:p>
             <w:pPr>
@@ -95,7 +105,17 @@
         </w:tc>
         <w:tc>
           <w:tcPr>
-            <w:tcW w:w="3597" w:type="dxa"/>
+            <w:tcW w:w="283" w:type="dxa"/>
+          </w:tcPr>
+          <w:p>
+            <w:pPr>
+              <w:jc w:val="center"/>
+            </w:pPr>
+          </w:p>
+        </w:tc>
+        <w:tc>
+          <w:tcPr>
+            <w:tcW w:w="3402" w:type="dxa"/>
           </w:tcPr>
           <w:p>
             <w:pPr>
@@ -108,7 +128,17 @@
         </w:tc>
         <w:tc>
           <w:tcPr>
-            <w:tcW w:w="3597" w:type="dxa"/>
+            <w:tcW w:w="284" w:type="dxa"/>
+          </w:tcPr>
+          <w:p>
+            <w:pPr>
+              <w:jc w:val="center"/>
+            </w:pPr>
+          </w:p>
+        </w:tc>
+        <w:tc>
+          <w:tcPr>
+            <w:tcW w:w="3702" w:type="dxa"/>
           </w:tcPr>
           <w:p>
             <w:pPr>
@@ -123,7 +153,10 @@
       <w:tr>
         <w:tc>
           <w:tcPr>
-            <w:tcW w:w="3596" w:type="dxa"/>
+            <w:tcW w:w="3119" w:type="dxa"/>
+            <w:tcBorders>
+              <w:bottom w:val="single" w:sz="4" w:space="0" w:color="auto"/>
+            </w:tcBorders>
           </w:tcPr>
           <w:p>
             <w:pPr>
@@ -136,7 +169,20 @@
         </w:tc>
         <w:tc>
           <w:tcPr>
-            <w:tcW w:w="3597" w:type="dxa"/>
+            <w:tcW w:w="283" w:type="dxa"/>
+          </w:tcPr>
+          <w:p>
+            <w:pPr>
+              <w:jc w:val="center"/>
+            </w:pPr>
+          </w:p>
+        </w:tc>
+        <w:tc>
+          <w:tcPr>
+            <w:tcW w:w="3402" w:type="dxa"/>
+            <w:tcBorders>
+              <w:bottom w:val="single" w:sz="4" w:space="0" w:color="auto"/>
+            </w:tcBorders>
           </w:tcPr>
           <w:p>
             <w:pPr>
@@ -149,7 +195,20 @@
         </w:tc>
         <w:tc>
           <w:tcPr>
-            <w:tcW w:w="3597" w:type="dxa"/>
+            <w:tcW w:w="284" w:type="dxa"/>
+          </w:tcPr>
+          <w:p>
+            <w:pPr>
+              <w:jc w:val="center"/>
+            </w:pPr>
+          </w:p>
+        </w:tc>
+        <w:tc>
+          <w:tcPr>
+            <w:tcW w:w="3702" w:type="dxa"/>
+            <w:tcBorders>
+              <w:bottom w:val="single" w:sz="4" w:space="0" w:color="auto"/>
+            </w:tcBorders>
           </w:tcPr>
           <w:p>
             <w:pPr>
@@ -164,7 +223,11 @@
       <w:tr>
         <w:tc>
           <w:tcPr>
-            <w:tcW w:w="3596" w:type="dxa"/>
+            <w:tcW w:w="3119" w:type="dxa"/>
+            <w:tcBorders>
+              <w:top w:val="single" w:sz="4" w:space="0" w:color="auto"/>
+              <w:bottom w:val="single" w:sz="4" w:space="0" w:color="auto"/>
+            </w:tcBorders>
           </w:tcPr>
           <w:p>
             <w:pPr>
@@ -177,7 +240,21 @@
         </w:tc>
         <w:tc>
           <w:tcPr>
-            <w:tcW w:w="3597" w:type="dxa"/>
+            <w:tcW w:w="283" w:type="dxa"/>
+          </w:tcPr>
+          <w:p>
+            <w:pPr>
+              <w:jc w:val="center"/>
+            </w:pPr>
+          </w:p>
+        </w:tc>
+        <w:tc>
+          <w:tcPr>
+            <w:tcW w:w="3402" w:type="dxa"/>
+            <w:tcBorders>
+              <w:top w:val="single" w:sz="4" w:space="0" w:color="auto"/>
+              <w:bottom w:val="single" w:sz="4" w:space="0" w:color="auto"/>
+            </w:tcBorders>
           </w:tcPr>
           <w:p>
             <w:pPr>
@@ -190,7 +267,21 @@
         </w:tc>
         <w:tc>
           <w:tcPr>
-            <w:tcW w:w="3597" w:type="dxa"/>
+            <w:tcW w:w="284" w:type="dxa"/>
+          </w:tcPr>
+          <w:p>
+            <w:pPr>
+              <w:jc w:val="center"/>
+            </w:pPr>
+          </w:p>
+        </w:tc>
+        <w:tc>
+          <w:tcPr>
+            <w:tcW w:w="3702" w:type="dxa"/>
+            <w:tcBorders>
+              <w:top w:val="single" w:sz="4" w:space="0" w:color="auto"/>
+              <w:bottom w:val="single" w:sz="4" w:space="0" w:color="auto"/>
+            </w:tcBorders>
           </w:tcPr>
           <w:p>
             <w:pPr>
@@ -205,7 +296,11 @@
       <w:tr>
         <w:tc>
           <w:tcPr>
-            <w:tcW w:w="3596" w:type="dxa"/>
+            <w:tcW w:w="3119" w:type="dxa"/>
+            <w:tcBorders>
+              <w:top w:val="single" w:sz="4" w:space="0" w:color="auto"/>
+              <w:bottom w:val="single" w:sz="4" w:space="0" w:color="auto"/>
+            </w:tcBorders>
           </w:tcPr>
           <w:p>
             <w:pPr>
@@ -218,7 +313,21 @@
         </w:tc>
         <w:tc>
           <w:tcPr>
-            <w:tcW w:w="3597" w:type="dxa"/>
+            <w:tcW w:w="283" w:type="dxa"/>
+          </w:tcPr>
+          <w:p>
+            <w:pPr>
+              <w:jc w:val="center"/>
+            </w:pPr>
+          </w:p>
+        </w:tc>
+        <w:tc>
+          <w:tcPr>
+            <w:tcW w:w="3402" w:type="dxa"/>
+            <w:tcBorders>
+              <w:top w:val="single" w:sz="4" w:space="0" w:color="auto"/>
+              <w:bottom w:val="single" w:sz="4" w:space="0" w:color="auto"/>
+            </w:tcBorders>
           </w:tcPr>
           <w:p>
             <w:pPr>
@@ -231,7 +340,21 @@
         </w:tc>
         <w:tc>
           <w:tcPr>
-            <w:tcW w:w="3597" w:type="dxa"/>
+            <w:tcW w:w="284" w:type="dxa"/>
+          </w:tcPr>
+          <w:p>
+            <w:pPr>
+              <w:jc w:val="center"/>
+            </w:pPr>
+          </w:p>
+        </w:tc>
+        <w:tc>
+          <w:tcPr>
+            <w:tcW w:w="3702" w:type="dxa"/>
+            <w:tcBorders>
+              <w:top w:val="single" w:sz="4" w:space="0" w:color="auto"/>
+              <w:bottom w:val="single" w:sz="4" w:space="0" w:color="auto"/>
+            </w:tcBorders>
           </w:tcPr>
           <w:p>
             <w:pPr>
@@ -246,7 +369,11 @@
       <w:tr>
         <w:tc>
           <w:tcPr>
-            <w:tcW w:w="3596" w:type="dxa"/>
+            <w:tcW w:w="3119" w:type="dxa"/>
+            <w:tcBorders>
+              <w:top w:val="single" w:sz="4" w:space="0" w:color="auto"/>
+              <w:bottom w:val="single" w:sz="4" w:space="0" w:color="auto"/>
+            </w:tcBorders>
           </w:tcPr>
           <w:p>
             <w:pPr>
@@ -259,7 +386,21 @@
         </w:tc>
         <w:tc>
           <w:tcPr>
-            <w:tcW w:w="3597" w:type="dxa"/>
+            <w:tcW w:w="283" w:type="dxa"/>
+          </w:tcPr>
+          <w:p>
+            <w:pPr>
+              <w:jc w:val="center"/>
+            </w:pPr>
+          </w:p>
+        </w:tc>
+        <w:tc>
+          <w:tcPr>
+            <w:tcW w:w="3402" w:type="dxa"/>
+            <w:tcBorders>
+              <w:top w:val="single" w:sz="4" w:space="0" w:color="auto"/>
+              <w:bottom w:val="single" w:sz="4" w:space="0" w:color="auto"/>
+            </w:tcBorders>
           </w:tcPr>
           <w:p>
             <w:pPr>
@@ -272,7 +413,21 @@
         </w:tc>
         <w:tc>
           <w:tcPr>
-            <w:tcW w:w="3597" w:type="dxa"/>
+            <w:tcW w:w="284" w:type="dxa"/>
+          </w:tcPr>
+          <w:p>
+            <w:pPr>
+              <w:jc w:val="center"/>
+            </w:pPr>
+          </w:p>
+        </w:tc>
+        <w:tc>
+          <w:tcPr>
+            <w:tcW w:w="3702" w:type="dxa"/>
+            <w:tcBorders>
+              <w:top w:val="single" w:sz="4" w:space="0" w:color="auto"/>
+              <w:bottom w:val="single" w:sz="4" w:space="0" w:color="auto"/>
+            </w:tcBorders>
           </w:tcPr>
           <w:p>
             <w:pPr>
@@ -287,7 +442,11 @@
       <w:tr>
         <w:tc>
           <w:tcPr>
-            <w:tcW w:w="3596" w:type="dxa"/>
+            <w:tcW w:w="3119" w:type="dxa"/>
+            <w:tcBorders>
+              <w:top w:val="single" w:sz="4" w:space="0" w:color="auto"/>
+              <w:bottom w:val="single" w:sz="4" w:space="0" w:color="auto"/>
+            </w:tcBorders>
           </w:tcPr>
           <w:p>
             <w:pPr>
@@ -300,7 +459,21 @@
         </w:tc>
         <w:tc>
           <w:tcPr>
-            <w:tcW w:w="3597" w:type="dxa"/>
+            <w:tcW w:w="283" w:type="dxa"/>
+          </w:tcPr>
+          <w:p>
+            <w:pPr>
+              <w:jc w:val="center"/>
+            </w:pPr>
+          </w:p>
+        </w:tc>
+        <w:tc>
+          <w:tcPr>
+            <w:tcW w:w="3402" w:type="dxa"/>
+            <w:tcBorders>
+              <w:top w:val="single" w:sz="4" w:space="0" w:color="auto"/>
+              <w:bottom w:val="single" w:sz="4" w:space="0" w:color="auto"/>
+            </w:tcBorders>
           </w:tcPr>
           <w:p>
             <w:pPr>
@@ -313,7 +486,21 @@
         </w:tc>
         <w:tc>
           <w:tcPr>
-            <w:tcW w:w="3597" w:type="dxa"/>
+            <w:tcW w:w="284" w:type="dxa"/>
+          </w:tcPr>
+          <w:p>
+            <w:pPr>
+              <w:jc w:val="center"/>
+            </w:pPr>
+          </w:p>
+        </w:tc>
+        <w:tc>
+          <w:tcPr>
+            <w:tcW w:w="3702" w:type="dxa"/>
+            <w:tcBorders>
+              <w:top w:val="single" w:sz="4" w:space="0" w:color="auto"/>
+              <w:bottom w:val="single" w:sz="4" w:space="0" w:color="auto"/>
+            </w:tcBorders>
           </w:tcPr>
           <w:p>
             <w:pPr>
